--- a/Midterm/522H0090_VoNhatHao/522H0090.docx
+++ b/Midterm/522H0090_VoNhatHao/522H0090.docx
@@ -19873,6 +19873,9 @@
         </w:rPr>
       </w:pPr>
       <w:r>
+        <w:rPr>
+          <w:noProof/>
+        </w:rPr>
         <w:drawing>
           <wp:anchor distT="0" distB="0" distL="114300" distR="114300" simplePos="0" relativeHeight="251666432" behindDoc="0" locked="0" layoutInCell="1" allowOverlap="1" wp14:anchorId="3116E43A" wp14:editId="08F6D951">
             <wp:simplePos x="0" y="0"/>
